--- a/Documents/נותר לעשות.docx
+++ b/Documents/נותר לעשות.docx
@@ -6,7 +6,6 @@
       <w:pPr>
         <w:bidi/>
         <w:rPr>
-          <w:rFonts w:hint="cs"/>
           <w:rtl/>
         </w:rPr>
       </w:pPr>
@@ -27,7 +26,6 @@
         </w:numPr>
         <w:bidi/>
         <w:rPr>
-          <w:rFonts w:hint="cs"/>
           <w:rtl/>
         </w:rPr>
       </w:pPr>
@@ -96,7 +94,6 @@
         </w:numPr>
         <w:bidi/>
         <w:rPr>
-          <w:rFonts w:hint="cs"/>
           <w:rtl/>
         </w:rPr>
       </w:pPr>
@@ -117,7 +114,6 @@
         </w:numPr>
         <w:bidi/>
         <w:rPr>
-          <w:rFonts w:hint="cs"/>
           <w:rtl/>
         </w:rPr>
       </w:pPr>
@@ -128,6 +124,23 @@
         </w:rPr>
         <w:t>לקרוא פורום של תרגיל 2</w:t>
       </w:r>
+      <w:r>
+        <w:rPr>
+          <w:rFonts w:hint="cs"/>
+          <w:rtl/>
+        </w:rPr>
+        <w:t xml:space="preserve"> (במיוחד </w:t>
+      </w:r>
+      <w:r>
+        <w:t>code review</w:t>
+      </w:r>
+      <w:r>
+        <w:rPr>
+          <w:rFonts w:hint="cs"/>
+          <w:rtl/>
+        </w:rPr>
+        <w:t>)</w:t>
+      </w:r>
     </w:p>
     <w:p>
       <w:pPr>
@@ -216,9 +229,6 @@
           <w:numId w:val="1"/>
         </w:numPr>
         <w:bidi/>
-        <w:rPr>
-          <w:rFonts w:hint="cs"/>
-        </w:rPr>
       </w:pPr>
       <w:r>
         <w:rPr>
@@ -236,9 +246,6 @@
           <w:numId w:val="1"/>
         </w:numPr>
         <w:bidi/>
-        <w:rPr>
-          <w:rFonts w:hint="cs"/>
-        </w:rPr>
       </w:pPr>
       <w:proofErr w:type="spellStart"/>
       <w:r>
@@ -255,23 +262,238 @@
     </w:p>
     <w:p>
       <w:pPr>
-        <w:bidi/>
-        <w:rPr>
-          <w:rFonts w:hint="cs"/>
+        <w:pStyle w:val="ListParagraph"/>
+        <w:numPr>
+          <w:ilvl w:val="0"/>
+          <w:numId w:val="1"/>
+        </w:numPr>
+        <w:bidi/>
+      </w:pPr>
+      <w:r>
+        <w:rPr>
+          <w:rFonts w:hint="cs"/>
+          <w:rtl/>
+        </w:rPr>
+        <w:t xml:space="preserve">לבדוק שה </w:t>
+      </w:r>
+      <w:r>
+        <w:t xml:space="preserve">game manager </w:t>
+      </w:r>
+      <w:r>
+        <w:rPr>
+          <w:rFonts w:hint="cs"/>
+          <w:rtl/>
+        </w:rPr>
+        <w:t xml:space="preserve"> משתמש רק במחלקות האבסטרקטיות אל מול האלגוריתם (ואותו כנ"ל ל </w:t>
+      </w:r>
+      <w:r>
+        <w:t>player algorithms</w:t>
+      </w:r>
+      <w:r>
+        <w:rPr>
+          <w:rFonts w:hint="cs"/>
+          <w:rtl/>
+        </w:rPr>
+        <w:t>).</w:t>
+      </w:r>
+    </w:p>
+    <w:p>
+      <w:pPr>
+        <w:pStyle w:val="ListParagraph"/>
+        <w:numPr>
+          <w:ilvl w:val="0"/>
+          <w:numId w:val="1"/>
+        </w:numPr>
+        <w:bidi/>
+      </w:pPr>
+      <w:r>
+        <w:t>Piece position</w:t>
+      </w:r>
+      <w:r>
+        <w:rPr>
+          <w:rFonts w:hint="cs"/>
+          <w:rtl/>
+        </w:rPr>
+        <w:t xml:space="preserve"> לקבל אות קטנה גדולה ב </w:t>
+      </w:r>
+      <w:r>
+        <w:t>game manager</w:t>
+      </w:r>
+    </w:p>
+    <w:p>
+      <w:pPr>
+        <w:pStyle w:val="ListParagraph"/>
+        <w:numPr>
+          <w:ilvl w:val="0"/>
+          <w:numId w:val="1"/>
+        </w:numPr>
+        <w:bidi/>
+      </w:pPr>
+      <w:r>
+        <w:rPr>
+          <w:rFonts w:hint="cs"/>
+          <w:rtl/>
+        </w:rPr>
+        <w:t>לבדוק בדיקות ניצחון במקום הנכון.</w:t>
+      </w:r>
+    </w:p>
+    <w:p>
+      <w:pPr>
+        <w:pStyle w:val="ListParagraph"/>
+        <w:numPr>
+          <w:ilvl w:val="0"/>
+          <w:numId w:val="1"/>
+        </w:numPr>
+        <w:bidi/>
+      </w:pPr>
+      <w:r>
+        <w:rPr>
+          <w:rFonts w:hint="cs"/>
+          <w:rtl/>
+        </w:rPr>
+        <w:t>הודעות שגיאה ספציפיות לקובץ</w:t>
+      </w:r>
+    </w:p>
+    <w:p>
+      <w:pPr>
+        <w:pStyle w:val="ListParagraph"/>
+        <w:numPr>
+          <w:ilvl w:val="0"/>
+          <w:numId w:val="1"/>
+        </w:numPr>
+        <w:bidi/>
+        <w:rPr>
+          <w:rFonts w:hint="cs"/>
+        </w:rPr>
+      </w:pPr>
+      <w:r>
+        <w:rPr>
+          <w:rFonts w:hint="cs"/>
+          <w:rtl/>
+        </w:rPr>
+        <w:t>אחרי שעוברים על הפורום, לחשוב על עוד מהלכים לא חוקיים.</w:t>
+      </w:r>
+    </w:p>
+    <w:p>
+      <w:pPr>
+        <w:pStyle w:val="ListParagraph"/>
+        <w:numPr>
+          <w:ilvl w:val="0"/>
+          <w:numId w:val="1"/>
+        </w:numPr>
+        <w:bidi/>
+      </w:pPr>
+      <w:r>
+        <w:rPr>
+          <w:rFonts w:hint="cs"/>
+          <w:rtl/>
+        </w:rPr>
+        <w:t>האם צריך להדפיס הודעת שגיאה</w:t>
+      </w:r>
+      <w:r>
+        <w:rPr>
+          <w:rFonts w:hint="cs"/>
+          <w:rtl/>
+        </w:rPr>
+        <w:t xml:space="preserve"> (ל </w:t>
+      </w:r>
+      <w:r>
+        <w:t>Console</w:t>
+      </w:r>
+      <w:r>
+        <w:rPr>
+          <w:rFonts w:hint="cs"/>
+          <w:rtl/>
+        </w:rPr>
+        <w:t xml:space="preserve">. קובץ </w:t>
+      </w:r>
+      <w:r>
+        <w:t>output</w:t>
+      </w:r>
+      <w:r>
+        <w:rPr>
+          <w:rFonts w:hint="cs"/>
+          <w:rtl/>
+        </w:rPr>
+        <w:t>)</w:t>
+      </w:r>
+      <w:r>
+        <w:rPr>
+          <w:rFonts w:hint="cs"/>
+          <w:rtl/>
+        </w:rPr>
+        <w:t xml:space="preserve"> כשאין קבצי </w:t>
+      </w:r>
+      <w:r>
+        <w:t>positions</w:t>
+      </w:r>
+      <w:r>
+        <w:rPr>
+          <w:rFonts w:hint="cs"/>
+          <w:rtl/>
+        </w:rPr>
+        <w:t>.</w:t>
+      </w:r>
+    </w:p>
+    <w:p>
+      <w:pPr>
+        <w:pStyle w:val="ListParagraph"/>
+        <w:numPr>
+          <w:ilvl w:val="0"/>
+          <w:numId w:val="1"/>
+        </w:numPr>
+        <w:bidi/>
+      </w:pPr>
+      <w:r>
+        <w:rPr>
+          <w:rFonts w:hint="cs"/>
+          <w:rtl/>
+        </w:rPr>
+        <w:t xml:space="preserve">האם להוציא את ההדפסות ל </w:t>
+      </w:r>
+      <w:r>
+        <w:t>console</w:t>
+      </w:r>
+      <w:r>
+        <w:rPr>
+          <w:rFonts w:hint="cs"/>
+          <w:rtl/>
+        </w:rPr>
+        <w:t xml:space="preserve"> שכתובות ב </w:t>
+      </w:r>
+      <w:r>
+        <w:t>Note1</w:t>
+      </w:r>
+    </w:p>
+    <w:p>
+      <w:pPr>
+        <w:pStyle w:val="ListParagraph"/>
+        <w:numPr>
+          <w:ilvl w:val="0"/>
+          <w:numId w:val="1"/>
+        </w:numPr>
+        <w:bidi/>
+        <w:rPr>
+          <w:rtl/>
+        </w:rPr>
+      </w:pPr>
+      <w:r>
+        <w:rPr>
+          <w:rFonts w:hint="cs"/>
+          <w:rtl/>
+        </w:rPr>
+        <w:t>להפוך את הצבת הכלים ליותר גנרית</w:t>
+      </w:r>
+    </w:p>
+    <w:p>
+      <w:pPr>
+        <w:bidi/>
+        <w:rPr>
           <w:rtl/>
         </w:rPr>
       </w:pPr>
       <w:bookmarkStart w:id="0" w:name="_GoBack"/>
       <w:bookmarkEnd w:id="0"/>
-    </w:p>
-    <w:p>
-      <w:pPr>
-        <w:bidi/>
-        <w:rPr>
-          <w:rFonts w:hint="cs"/>
-          <w:rtl/>
-        </w:rPr>
-      </w:pPr>
     </w:p>
     <w:sectPr>
       <w:pgSz w:w="12240" w:h="15840"/>
